--- a/SS.II/Tarea 2 elementos básicos de Windows.docx
+++ b/SS.II/Tarea 2 elementos básicos de Windows.docx
@@ -1,6 +1,6 @@
 
 <file path=word/document.xml><?xml version="1.0" encoding="utf-8"?>
-<w:document xmlns:wpc="http://schemas.microsoft.com/office/word/2010/wordprocessingCanvas" xmlns:cx="http://schemas.microsoft.com/office/drawing/2014/chartex" xmlns:cx1="http://schemas.microsoft.com/office/drawing/2015/9/8/chartex" xmlns:cx2="http://schemas.microsoft.com/office/drawing/2015/10/21/chartex" xmlns:cx3="http://schemas.microsoft.com/office/drawing/2016/5/9/chartex" xmlns:cx4="http://schemas.microsoft.com/office/drawing/2016/5/10/chartex" xmlns:cx5="http://schemas.microsoft.com/office/drawing/2016/5/11/chartex" xmlns:cx6="http://schemas.microsoft.com/office/drawing/2016/5/12/chartex" xmlns:cx7="http://schemas.microsoft.com/office/drawing/2016/5/13/chartex" xmlns:cx8="http://schemas.microsoft.com/office/drawing/2016/5/14/chartex" xmlns:mc="http://schemas.openxmlformats.org/markup-compatibility/2006" xmlns:aink="http://schemas.microsoft.com/office/drawing/2016/ink" xmlns:am3d="http://schemas.microsoft.com/office/drawing/2017/model3d" xmlns:o="urn:schemas-microsoft-com:office:office" xmlns:r="http://schemas.openxmlformats.org/officeDocument/2006/relationships" xmlns:m="http://schemas.openxmlformats.org/officeDocument/2006/math" xmlns:v="urn:schemas-microsoft-com:vml" xmlns:wp14="http://schemas.microsoft.com/office/word/2010/wordprocessingDrawing" xmlns:wp="http://schemas.openxmlformats.org/drawingml/2006/wordprocessingDrawing" xmlns:w10="urn:schemas-microsoft-com:office:word" xmlns:w="http://schemas.openxmlformats.org/wordprocessingml/2006/main" xmlns:w14="http://schemas.microsoft.com/office/word/2010/wordml" xmlns:w15="http://schemas.microsoft.com/office/word/2012/wordml" xmlns:w16cex="http://schemas.microsoft.com/office/word/2018/wordml/cex" xmlns:w16cid="http://schemas.microsoft.com/office/word/2016/wordml/cid" xmlns:w16="http://schemas.microsoft.com/office/word/2018/wordml" xmlns:w16sdtdh="http://schemas.microsoft.com/office/word/2020/wordml/sdtdatahash" xmlns:w16se="http://schemas.microsoft.com/office/word/2015/wordml/symex" xmlns:wpg="http://schemas.microsoft.com/office/word/2010/wordprocessingGroup" xmlns:wpi="http://schemas.microsoft.com/office/word/2010/wordprocessingInk" xmlns:wne="http://schemas.microsoft.com/office/word/2006/wordml" xmlns:wps="http://schemas.microsoft.com/office/word/2010/wordprocessingShape" mc:Ignorable="w14 w15 w16se w16cid w16 w16cex w16sdtdh wp14">
+<w:document xmlns:wpc="http://schemas.microsoft.com/office/word/2010/wordprocessingCanvas" xmlns:cx="http://schemas.microsoft.com/office/drawing/2014/chartex" xmlns:cx1="http://schemas.microsoft.com/office/drawing/2015/9/8/chartex" xmlns:cx2="http://schemas.microsoft.com/office/drawing/2015/10/21/chartex" xmlns:cx3="http://schemas.microsoft.com/office/drawing/2016/5/9/chartex" xmlns:cx4="http://schemas.microsoft.com/office/drawing/2016/5/10/chartex" xmlns:cx5="http://schemas.microsoft.com/office/drawing/2016/5/11/chartex" xmlns:cx6="http://schemas.microsoft.com/office/drawing/2016/5/12/chartex" xmlns:cx7="http://schemas.microsoft.com/office/drawing/2016/5/13/chartex" xmlns:cx8="http://schemas.microsoft.com/office/drawing/2016/5/14/chartex" xmlns:mc="http://schemas.openxmlformats.org/markup-compatibility/2006" xmlns:aink="http://schemas.microsoft.com/office/drawing/2016/ink" xmlns:am3d="http://schemas.microsoft.com/office/drawing/2017/model3d" xmlns:o="urn:schemas-microsoft-com:office:office" xmlns:oel="http://schemas.microsoft.com/office/2019/extlst" xmlns:r="http://schemas.openxmlformats.org/officeDocument/2006/relationships" xmlns:m="http://schemas.openxmlformats.org/officeDocument/2006/math" xmlns:v="urn:schemas-microsoft-com:vml" xmlns:wp14="http://schemas.microsoft.com/office/word/2010/wordprocessingDrawing" xmlns:wp="http://schemas.openxmlformats.org/drawingml/2006/wordprocessingDrawing" xmlns:w10="urn:schemas-microsoft-com:office:word" xmlns:w="http://schemas.openxmlformats.org/wordprocessingml/2006/main" xmlns:w14="http://schemas.microsoft.com/office/word/2010/wordml" xmlns:w15="http://schemas.microsoft.com/office/word/2012/wordml" xmlns:w16cex="http://schemas.microsoft.com/office/word/2018/wordml/cex" xmlns:w16cid="http://schemas.microsoft.com/office/word/2016/wordml/cid" xmlns:w16="http://schemas.microsoft.com/office/word/2018/wordml" xmlns:w16du="http://schemas.microsoft.com/office/word/2023/wordml/word16du" xmlns:w16sdtdh="http://schemas.microsoft.com/office/word/2020/wordml/sdtdatahash" xmlns:w16sdtfl="http://schemas.microsoft.com/office/word/2024/wordml/sdtformatlock" xmlns:w16se="http://schemas.microsoft.com/office/word/2015/wordml/symex" xmlns:wpg="http://schemas.microsoft.com/office/word/2010/wordprocessingGroup" xmlns:wpi="http://schemas.microsoft.com/office/word/2010/wordprocessingInk" xmlns:wne="http://schemas.microsoft.com/office/word/2006/wordml" xmlns:wps="http://schemas.microsoft.com/office/word/2010/wordprocessingShape" mc:Ignorable="w14 w15 w16se w16cid w16 w16cex w16sdtdh w16sdtfl w16du wp14">
   <w:body>
     <w:p>
       <w:pPr>
@@ -346,7 +346,15 @@
         <w:jc w:val="both"/>
       </w:pPr>
       <w:r>
-        <w:t>Windows Hello.</w:t>
+        <w:t xml:space="preserve">Windows </w:t>
+      </w:r>
+      <w:proofErr w:type="spellStart"/>
+      <w:r>
+        <w:t>Hello</w:t>
+      </w:r>
+      <w:proofErr w:type="spellEnd"/>
+      <w:r>
+        <w:t>.</w:t>
       </w:r>
     </w:p>
     <w:p>
@@ -375,9 +383,11 @@
         <w:ind w:right="373"/>
         <w:jc w:val="both"/>
       </w:pPr>
+      <w:proofErr w:type="spellStart"/>
       <w:r>
         <w:t>Multiescritorio</w:t>
       </w:r>
+      <w:proofErr w:type="spellEnd"/>
       <w:r>
         <w:t xml:space="preserve"> o escritorios virtuales</w:t>
       </w:r>
@@ -496,43 +506,19 @@
         <w:jc w:val="both"/>
       </w:pPr>
       <w:r>
-        <w:t>Acceder -&gt;</w:t>
-      </w:r>
-      <w:r>
-        <w:t xml:space="preserve">Clic derecho en el botón de inicio </w:t>
-      </w:r>
-      <w:r>
-        <w:t>-&gt;</w:t>
-      </w:r>
-      <w:r>
-        <w:t xml:space="preserve"> Configuración</w:t>
-      </w:r>
-      <w:r>
-        <w:t xml:space="preserve"> / </w:t>
-      </w:r>
-      <w:r>
-        <w:t xml:space="preserve">Windows + I </w:t>
-      </w:r>
-      <w:r>
-        <w:t>-&gt;</w:t>
-      </w:r>
-      <w:r>
-        <w:t xml:space="preserve"> Personalización </w:t>
-      </w:r>
-      <w:r>
-        <w:t>-&gt;</w:t>
-      </w:r>
-      <w:r>
-        <w:t xml:space="preserve"> Inicio</w:t>
-      </w:r>
-    </w:p>
-    <w:p>
-      <w:pPr>
-        <w:spacing w:line="276" w:lineRule="auto"/>
-        <w:ind w:right="373"/>
-        <w:jc w:val="both"/>
-      </w:pPr>
-      <w:r>
+        <w:t>Acceder -&gt;Clic derecho en el botón de inicio -&gt; Configuración / Windows + I -&gt; Personalización -&gt; Inicio</w:t>
+      </w:r>
+    </w:p>
+    <w:p>
+      <w:pPr>
+        <w:spacing w:line="276" w:lineRule="auto"/>
+        <w:ind w:right="373"/>
+        <w:jc w:val="both"/>
+      </w:pPr>
+      <w:r>
+        <w:rPr>
+          <w:noProof/>
+        </w:rPr>
         <w:drawing>
           <wp:anchor distT="0" distB="0" distL="114300" distR="114300" simplePos="0" relativeHeight="251672064" behindDoc="0" locked="0" layoutInCell="1" allowOverlap="1" wp14:anchorId="7BD25DC7" wp14:editId="0EDABA4D">
             <wp:simplePos x="0" y="0"/>
@@ -617,34 +603,7 @@
         <w:jc w:val="both"/>
       </w:pPr>
       <w:r>
-        <w:t xml:space="preserve">Acceder -&gt; </w:t>
-      </w:r>
-      <w:r>
-        <w:t>Clic derecho en la barra de tareas</w:t>
-      </w:r>
-      <w:r>
-        <w:t xml:space="preserve"> -&gt; </w:t>
-      </w:r>
-      <w:r>
-        <w:t>Configuración de la barra de tareas</w:t>
-      </w:r>
-      <w:r>
-        <w:t xml:space="preserve"> / </w:t>
-      </w:r>
-      <w:r>
-        <w:t xml:space="preserve">Windows + I </w:t>
-      </w:r>
-      <w:r>
-        <w:t>-&gt;</w:t>
-      </w:r>
-      <w:r>
-        <w:t xml:space="preserve"> Personalización </w:t>
-      </w:r>
-      <w:r>
-        <w:t>-&gt;</w:t>
-      </w:r>
-      <w:r>
-        <w:t xml:space="preserve"> Barra de tareas</w:t>
+        <w:t>Acceder -&gt; Clic derecho en la barra de tareas -&gt; Configuración de la barra de tareas / Windows + I -&gt; Personalización -&gt; Barra de tareas</w:t>
       </w:r>
     </w:p>
     <w:p>
@@ -654,6 +613,9 @@
         <w:jc w:val="both"/>
       </w:pPr>
       <w:r>
+        <w:rPr>
+          <w:noProof/>
+        </w:rPr>
         <w:drawing>
           <wp:inline distT="0" distB="0" distL="0" distR="0" wp14:anchorId="5FDD7D59" wp14:editId="4F1EB33F">
             <wp:extent cx="4772691" cy="3000794"/>
@@ -724,7 +686,6 @@
         <w:jc w:val="both"/>
       </w:pPr>
       <w:r>
-        <w:lastRenderedPageBreak/>
         <w:t>Pantalla (Resolución, duplicidad, etc.)</w:t>
       </w:r>
     </w:p>
@@ -740,43 +701,20 @@
         <w:jc w:val="both"/>
       </w:pPr>
       <w:r>
-        <w:t xml:space="preserve">Acceder -&gt; </w:t>
-      </w:r>
-      <w:r>
-        <w:t xml:space="preserve">Windows + I </w:t>
-      </w:r>
-      <w:r>
-        <w:t>-&gt;</w:t>
-      </w:r>
-      <w:r>
-        <w:t xml:space="preserve"> Sistema </w:t>
-      </w:r>
-      <w:r>
-        <w:t>-&gt;</w:t>
-      </w:r>
-      <w:r>
-        <w:t xml:space="preserve"> Pantalla</w:t>
-      </w:r>
-      <w:r>
-        <w:t xml:space="preserve"> / </w:t>
-      </w:r>
-      <w:r>
-        <w:t xml:space="preserve">O clic derecho en el escritorio </w:t>
-      </w:r>
-      <w:r>
-        <w:t>-&gt;</w:t>
-      </w:r>
-      <w:r>
-        <w:t xml:space="preserve"> Configuración de pantalla</w:t>
-      </w:r>
-    </w:p>
-    <w:p>
-      <w:pPr>
-        <w:spacing w:line="276" w:lineRule="auto"/>
-        <w:ind w:right="373"/>
-        <w:jc w:val="both"/>
-      </w:pPr>
-      <w:r>
+        <w:lastRenderedPageBreak/>
+        <w:t>Acceder -&gt; Windows + I -&gt; Sistema -&gt; Pantalla / O clic derecho en el escritorio -&gt; Configuración de pantalla</w:t>
+      </w:r>
+    </w:p>
+    <w:p>
+      <w:pPr>
+        <w:spacing w:line="276" w:lineRule="auto"/>
+        <w:ind w:right="373"/>
+        <w:jc w:val="both"/>
+      </w:pPr>
+      <w:r>
+        <w:rPr>
+          <w:noProof/>
+        </w:rPr>
         <w:drawing>
           <wp:anchor distT="0" distB="0" distL="114300" distR="114300" simplePos="0" relativeHeight="251674112" behindDoc="0" locked="0" layoutInCell="1" allowOverlap="1" wp14:anchorId="277267DC" wp14:editId="3014BC59">
             <wp:simplePos x="0" y="0"/>
@@ -941,6 +879,9 @@
         <w:jc w:val="both"/>
       </w:pPr>
       <w:r>
+        <w:rPr>
+          <w:noProof/>
+        </w:rPr>
         <w:drawing>
           <wp:anchor distT="0" distB="0" distL="114300" distR="114300" simplePos="0" relativeHeight="251648512" behindDoc="0" locked="0" layoutInCell="1" allowOverlap="1" wp14:anchorId="6D466E84" wp14:editId="6A261F7A">
             <wp:simplePos x="0" y="0"/>
@@ -1056,7 +997,15 @@
                         <w:txbxContent>
                           <w:p>
                             <w:r>
-                              <w:t>Para crear una carpeta de Windows, le damos click derecho (en el lugar donde queremos crearla), nuevo, carpeta.</w:t>
+                              <w:t xml:space="preserve">Para crear una carpeta de Windows, le damos </w:t>
+                            </w:r>
+                            <w:proofErr w:type="spellStart"/>
+                            <w:r>
+                              <w:t>click</w:t>
+                            </w:r>
+                            <w:proofErr w:type="spellEnd"/>
+                            <w:r>
+                              <w:t xml:space="preserve"> derecho (en el lugar donde queremos crearla), nuevo, carpeta.</w:t>
                             </w:r>
                           </w:p>
                         </w:txbxContent>
@@ -1181,7 +1130,6 @@
         <w:jc w:val="both"/>
       </w:pPr>
       <w:r>
-        <w:lastRenderedPageBreak/>
         <w:t>Carpeta del sistema.</w:t>
       </w:r>
     </w:p>
@@ -1299,6 +1247,9 @@
         </mc:AlternateContent>
       </w:r>
       <w:r>
+        <w:rPr>
+          <w:noProof/>
+        </w:rPr>
         <w:drawing>
           <wp:anchor distT="0" distB="0" distL="114300" distR="114300" simplePos="0" relativeHeight="251660800" behindDoc="0" locked="0" layoutInCell="1" allowOverlap="1" wp14:anchorId="1A67A131" wp14:editId="3FD599FF">
             <wp:simplePos x="0" y="0"/>
@@ -1466,6 +1417,9 @@
         <w:jc w:val="both"/>
       </w:pPr>
       <w:r>
+        <w:rPr>
+          <w:noProof/>
+        </w:rPr>
         <w:drawing>
           <wp:anchor distT="0" distB="0" distL="114300" distR="114300" simplePos="0" relativeHeight="251661824" behindDoc="0" locked="0" layoutInCell="1" allowOverlap="1" wp14:anchorId="7DBDE825" wp14:editId="34BCD2BF">
             <wp:simplePos x="0" y="0"/>
@@ -1737,11 +1691,17 @@
                               <w:spacing w:line="276" w:lineRule="auto"/>
                               <w:ind w:right="373"/>
                               <w:jc w:val="both"/>
+                              <w:rPr>
+                                <w:lang w:val="en-US"/>
+                              </w:rPr>
                             </w:pPr>
                             <w:r>
                               <w:t xml:space="preserve">Almacena los archivos más utilizados. </w:t>
                             </w:r>
                             <w:r>
+                              <w:rPr>
+                                <w:lang w:val="en-US"/>
+                              </w:rPr>
                               <w:t>C:\Program Files\Common Files</w:t>
                             </w:r>
                           </w:p>
@@ -1750,8 +1710,14 @@
                               <w:spacing w:line="276" w:lineRule="auto"/>
                               <w:ind w:right="373"/>
                               <w:jc w:val="both"/>
+                              <w:rPr>
+                                <w:lang w:val="en-US"/>
+                              </w:rPr>
                             </w:pPr>
                             <w:r>
+                              <w:rPr>
+                                <w:lang w:val="en-US"/>
+                              </w:rPr>
                               <w:t>C:\Program Files (x86)\Common Files</w:t>
                             </w:r>
                           </w:p>
@@ -1760,6 +1726,9 @@
                               <w:spacing w:line="276" w:lineRule="auto"/>
                               <w:ind w:right="373"/>
                               <w:jc w:val="both"/>
+                              <w:rPr>
+                                <w:lang w:val="en-US"/>
+                              </w:rPr>
                             </w:pPr>
                           </w:p>
                           <w:p>
@@ -1767,9 +1736,18 @@
                               <w:spacing w:line="276" w:lineRule="auto"/>
                               <w:ind w:right="373"/>
                               <w:jc w:val="both"/>
+                              <w:rPr>
+                                <w:lang w:val="en-US"/>
+                              </w:rPr>
                             </w:pPr>
                           </w:p>
-                          <w:p/>
+                          <w:p>
+                            <w:pPr>
+                              <w:rPr>
+                                <w:lang w:val="en-US"/>
+                              </w:rPr>
+                            </w:pPr>
+                          </w:p>
                         </w:txbxContent>
                       </wps:txbx>
                       <wps:bodyPr rot="0" vert="horz" wrap="square" lIns="91440" tIns="45720" rIns="91440" bIns="45720" anchor="t" anchorCtr="0" upright="1">
@@ -1789,7 +1767,11 @@
           </mc:Choice>
           <mc:Fallback>
             <w:pict>
-              <v:shape w14:anchorId="07E11677" id="_x0000_s1029" type="#_x0000_t202" style="position:absolute;left:0;text-align:left;margin-left:90.4pt;margin-top:7.45pt;width:438pt;height:56.25pt;z-index:251665408;visibility:visible;mso-wrap-style:square;mso-width-percent:0;mso-height-percent:0;mso-wrap-distance-left:9pt;mso-wrap-distance-top:3.6pt;mso-wrap-distance-right:9pt;mso-wrap-distance-bottom:3.6pt;mso-position-horizontal:absolute;mso-position-horizontal-relative:text;mso-position-vertical:absolute;mso-position-vertical-relative:text;mso-width-percent:0;mso-height-percent:0;mso-width-relative:margin;mso-height-relative:margin;v-text-anchor:top" o:gfxdata="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">
+              <v:shapetype w14:anchorId="07E11677" id="_x0000_t202" coordsize="21600,21600" o:spt="202" path="m,l,21600r21600,l21600,xe">
+                <v:stroke joinstyle="miter"/>
+                <v:path gradientshapeok="t" o:connecttype="rect"/>
+              </v:shapetype>
+              <v:shape id="_x0000_s1029" type="#_x0000_t202" style="position:absolute;left:0;text-align:left;margin-left:90.4pt;margin-top:7.45pt;width:438pt;height:56.25pt;z-index:251665408;visibility:visible;mso-wrap-style:square;mso-width-percent:0;mso-height-percent:0;mso-wrap-distance-left:9pt;mso-wrap-distance-top:3.6pt;mso-wrap-distance-right:9pt;mso-wrap-distance-bottom:3.6pt;mso-position-horizontal:absolute;mso-position-horizontal-relative:text;mso-position-vertical:absolute;mso-position-vertical-relative:text;mso-width-percent:0;mso-height-percent:0;mso-width-relative:margin;mso-height-relative:margin;v-text-anchor:top" o:gfxdata="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">
                 <v:textbox>
                   <w:txbxContent>
                     <w:p>
@@ -1797,11 +1779,17 @@
                         <w:spacing w:line="276" w:lineRule="auto"/>
                         <w:ind w:right="373"/>
                         <w:jc w:val="both"/>
+                        <w:rPr>
+                          <w:lang w:val="en-US"/>
+                        </w:rPr>
                       </w:pPr>
                       <w:r>
                         <w:t xml:space="preserve">Almacena los archivos más utilizados. </w:t>
                       </w:r>
                       <w:r>
+                        <w:rPr>
+                          <w:lang w:val="en-US"/>
+                        </w:rPr>
                         <w:t>C:\Program Files\Common Files</w:t>
                       </w:r>
                     </w:p>
@@ -1810,8 +1798,14 @@
                         <w:spacing w:line="276" w:lineRule="auto"/>
                         <w:ind w:right="373"/>
                         <w:jc w:val="both"/>
+                        <w:rPr>
+                          <w:lang w:val="en-US"/>
+                        </w:rPr>
                       </w:pPr>
                       <w:r>
+                        <w:rPr>
+                          <w:lang w:val="en-US"/>
+                        </w:rPr>
                         <w:t>C:\Program Files (x86)\Common Files</w:t>
                       </w:r>
                     </w:p>
@@ -1820,6 +1814,9 @@
                         <w:spacing w:line="276" w:lineRule="auto"/>
                         <w:ind w:right="373"/>
                         <w:jc w:val="both"/>
+                        <w:rPr>
+                          <w:lang w:val="en-US"/>
+                        </w:rPr>
                       </w:pPr>
                     </w:p>
                     <w:p>
@@ -1827,9 +1824,18 @@
                         <w:spacing w:line="276" w:lineRule="auto"/>
                         <w:ind w:right="373"/>
                         <w:jc w:val="both"/>
+                        <w:rPr>
+                          <w:lang w:val="en-US"/>
+                        </w:rPr>
                       </w:pPr>
                     </w:p>
-                    <w:p/>
+                    <w:p>
+                      <w:pPr>
+                        <w:rPr>
+                          <w:lang w:val="en-US"/>
+                        </w:rPr>
+                      </w:pPr>
+                    </w:p>
                   </w:txbxContent>
                 </v:textbox>
                 <w10:wrap type="square"/>
@@ -1921,7 +1927,15 @@
                               <w:jc w:val="both"/>
                             </w:pPr>
                             <w:r>
-                              <w:t>Para compartir archivos con otras personas. Click derecho sobre el archivo, compartir</w:t>
+                              <w:t xml:space="preserve">Para compartir archivos con otras personas. </w:t>
+                            </w:r>
+                            <w:proofErr w:type="spellStart"/>
+                            <w:r>
+                              <w:t>Click</w:t>
+                            </w:r>
+                            <w:proofErr w:type="spellEnd"/>
+                            <w:r>
+                              <w:t xml:space="preserve"> derecho sobre el archivo, compartir</w:t>
                             </w:r>
                           </w:p>
                           <w:p>
@@ -2059,7 +2073,6 @@
         <w:jc w:val="both"/>
       </w:pPr>
       <w:r>
-        <w:lastRenderedPageBreak/>
         <w:t>Programas del menú de in</w:t>
       </w:r>
       <w:r>
@@ -2076,6 +2089,9 @@
         <w:jc w:val="both"/>
       </w:pPr>
       <w:r>
+        <w:rPr>
+          <w:noProof/>
+        </w:rPr>
         <w:drawing>
           <wp:anchor distT="0" distB="0" distL="114300" distR="114300" simplePos="0" relativeHeight="251663872" behindDoc="1" locked="0" layoutInCell="1" allowOverlap="1" wp14:anchorId="5A56FDFD" wp14:editId="55C571E2">
             <wp:simplePos x="0" y="0"/>
@@ -2466,7 +2482,19 @@
         <w:t xml:space="preserve">RAM, CPU) se mantendrá para ambas sesiones, </w:t>
       </w:r>
       <w:r>
-        <w:t>sin embargo ocupara más recursos del sistema al mantener múltiples sesiones activas</w:t>
+        <w:t xml:space="preserve">sin </w:t>
+      </w:r>
+      <w:r>
+        <w:t>embargo,</w:t>
+      </w:r>
+      <w:r>
+        <w:t xml:space="preserve"> </w:t>
+      </w:r>
+      <w:r>
+        <w:t>ocupará</w:t>
+      </w:r>
+      <w:r>
+        <w:t xml:space="preserve"> más recursos del sistema al mantener múltiples sesiones activas</w:t>
       </w:r>
     </w:p>
     <w:p>
@@ -2532,7 +2560,11 @@
         <w:jc w:val="both"/>
       </w:pPr>
       <w:r>
-        <w:t>Guarda el estado actual del sistema en la memoria RAM consumiendo una pequeña cantidad de energía para preservar los datos. Los programas y archivos permanecen abiertos, se reduce el consumo de energía. Al reactivar se restaura todo el estado previo rápidamente</w:t>
+        <w:t xml:space="preserve">Guarda el estado actual del sistema en la memoria RAM consumiendo una pequeña cantidad de energía para preservar los datos. Los programas y archivos </w:t>
+      </w:r>
+      <w:r>
+        <w:lastRenderedPageBreak/>
+        <w:t>permanecen abiertos, se reduce el consumo de energía. Al reactivar se restaura todo el estado previo rápidamente</w:t>
       </w:r>
     </w:p>
     <w:p>
@@ -2583,7 +2615,9 @@
         <w:jc w:val="both"/>
       </w:pPr>
       <w:r>
-        <w:lastRenderedPageBreak/>
+        <w:rPr>
+          <w:noProof/>
+        </w:rPr>
         <w:drawing>
           <wp:anchor distT="0" distB="0" distL="114300" distR="114300" simplePos="0" relativeHeight="251670016" behindDoc="0" locked="0" layoutInCell="1" allowOverlap="1" wp14:anchorId="78DC6120" wp14:editId="2992AB47">
             <wp:simplePos x="0" y="0"/>
@@ -2688,7 +2722,7 @@
 </file>
 
 <file path=word/endnotes.xml><?xml version="1.0" encoding="utf-8"?>
-<w:endnotes xmlns:wpc="http://schemas.microsoft.com/office/word/2010/wordprocessingCanvas" xmlns:cx="http://schemas.microsoft.com/office/drawing/2014/chartex" xmlns:cx1="http://schemas.microsoft.com/office/drawing/2015/9/8/chartex" xmlns:cx2="http://schemas.microsoft.com/office/drawing/2015/10/21/chartex" xmlns:cx3="http://schemas.microsoft.com/office/drawing/2016/5/9/chartex" xmlns:cx4="http://schemas.microsoft.com/office/drawing/2016/5/10/chartex" xmlns:cx5="http://schemas.microsoft.com/office/drawing/2016/5/11/chartex" xmlns:cx6="http://schemas.microsoft.com/office/drawing/2016/5/12/chartex" xmlns:cx7="http://schemas.microsoft.com/office/drawing/2016/5/13/chartex" xmlns:cx8="http://schemas.microsoft.com/office/drawing/2016/5/14/chartex" xmlns:mc="http://schemas.openxmlformats.org/markup-compatibility/2006" xmlns:aink="http://schemas.microsoft.com/office/drawing/2016/ink" xmlns:am3d="http://schemas.microsoft.com/office/drawing/2017/model3d" xmlns:o="urn:schemas-microsoft-com:office:office" xmlns:r="http://schemas.openxmlformats.org/officeDocument/2006/relationships" xmlns:m="http://schemas.openxmlformats.org/officeDocument/2006/math" xmlns:v="urn:schemas-microsoft-com:vml" xmlns:wp14="http://schemas.microsoft.com/office/word/2010/wordprocessingDrawing" xmlns:wp="http://schemas.openxmlformats.org/drawingml/2006/wordprocessingDrawing" xmlns:w10="urn:schemas-microsoft-com:office:word" xmlns:w="http://schemas.openxmlformats.org/wordprocessingml/2006/main" xmlns:w14="http://schemas.microsoft.com/office/word/2010/wordml" xmlns:w15="http://schemas.microsoft.com/office/word/2012/wordml" xmlns:w16cex="http://schemas.microsoft.com/office/word/2018/wordml/cex" xmlns:w16cid="http://schemas.microsoft.com/office/word/2016/wordml/cid" xmlns:w16="http://schemas.microsoft.com/office/word/2018/wordml" xmlns:w16sdtdh="http://schemas.microsoft.com/office/word/2020/wordml/sdtdatahash" xmlns:w16se="http://schemas.microsoft.com/office/word/2015/wordml/symex" xmlns:wpg="http://schemas.microsoft.com/office/word/2010/wordprocessingGroup" xmlns:wpi="http://schemas.microsoft.com/office/word/2010/wordprocessingInk" xmlns:wne="http://schemas.microsoft.com/office/word/2006/wordml" xmlns:wps="http://schemas.microsoft.com/office/word/2010/wordprocessingShape" mc:Ignorable="w14 w15 w16se w16cid w16 w16cex w16sdtdh wp14">
+<w:endnotes xmlns:wpc="http://schemas.microsoft.com/office/word/2010/wordprocessingCanvas" xmlns:cx="http://schemas.microsoft.com/office/drawing/2014/chartex" xmlns:cx1="http://schemas.microsoft.com/office/drawing/2015/9/8/chartex" xmlns:cx2="http://schemas.microsoft.com/office/drawing/2015/10/21/chartex" xmlns:cx3="http://schemas.microsoft.com/office/drawing/2016/5/9/chartex" xmlns:cx4="http://schemas.microsoft.com/office/drawing/2016/5/10/chartex" xmlns:cx5="http://schemas.microsoft.com/office/drawing/2016/5/11/chartex" xmlns:cx6="http://schemas.microsoft.com/office/drawing/2016/5/12/chartex" xmlns:cx7="http://schemas.microsoft.com/office/drawing/2016/5/13/chartex" xmlns:cx8="http://schemas.microsoft.com/office/drawing/2016/5/14/chartex" xmlns:mc="http://schemas.openxmlformats.org/markup-compatibility/2006" xmlns:aink="http://schemas.microsoft.com/office/drawing/2016/ink" xmlns:am3d="http://schemas.microsoft.com/office/drawing/2017/model3d" xmlns:o="urn:schemas-microsoft-com:office:office" xmlns:oel="http://schemas.microsoft.com/office/2019/extlst" xmlns:r="http://schemas.openxmlformats.org/officeDocument/2006/relationships" xmlns:m="http://schemas.openxmlformats.org/officeDocument/2006/math" xmlns:v="urn:schemas-microsoft-com:vml" xmlns:wp14="http://schemas.microsoft.com/office/word/2010/wordprocessingDrawing" xmlns:wp="http://schemas.openxmlformats.org/drawingml/2006/wordprocessingDrawing" xmlns:w10="urn:schemas-microsoft-com:office:word" xmlns:w="http://schemas.openxmlformats.org/wordprocessingml/2006/main" xmlns:w14="http://schemas.microsoft.com/office/word/2010/wordml" xmlns:w15="http://schemas.microsoft.com/office/word/2012/wordml" xmlns:w16cex="http://schemas.microsoft.com/office/word/2018/wordml/cex" xmlns:w16cid="http://schemas.microsoft.com/office/word/2016/wordml/cid" xmlns:w16="http://schemas.microsoft.com/office/word/2018/wordml" xmlns:w16du="http://schemas.microsoft.com/office/word/2023/wordml/word16du" xmlns:w16sdtdh="http://schemas.microsoft.com/office/word/2020/wordml/sdtdatahash" xmlns:w16sdtfl="http://schemas.microsoft.com/office/word/2024/wordml/sdtformatlock" xmlns:w16se="http://schemas.microsoft.com/office/word/2015/wordml/symex" xmlns:wpg="http://schemas.microsoft.com/office/word/2010/wordprocessingGroup" xmlns:wpi="http://schemas.microsoft.com/office/word/2010/wordprocessingInk" xmlns:wne="http://schemas.microsoft.com/office/word/2006/wordml" xmlns:wps="http://schemas.microsoft.com/office/word/2010/wordprocessingShape" mc:Ignorable="w14 w15 w16se w16cid w16 w16cex w16sdtdh w16sdtfl w16du wp14">
   <w:endnote w:type="separator" w:id="-1">
     <w:p>
       <w:pPr>
@@ -2713,7 +2747,7 @@
 </file>
 
 <file path=word/footnotes.xml><?xml version="1.0" encoding="utf-8"?>
-<w:footnotes xmlns:wpc="http://schemas.microsoft.com/office/word/2010/wordprocessingCanvas" xmlns:cx="http://schemas.microsoft.com/office/drawing/2014/chartex" xmlns:cx1="http://schemas.microsoft.com/office/drawing/2015/9/8/chartex" xmlns:cx2="http://schemas.microsoft.com/office/drawing/2015/10/21/chartex" xmlns:cx3="http://schemas.microsoft.com/office/drawing/2016/5/9/chartex" xmlns:cx4="http://schemas.microsoft.com/office/drawing/2016/5/10/chartex" xmlns:cx5="http://schemas.microsoft.com/office/drawing/2016/5/11/chartex" xmlns:cx6="http://schemas.microsoft.com/office/drawing/2016/5/12/chartex" xmlns:cx7="http://schemas.microsoft.com/office/drawing/2016/5/13/chartex" xmlns:cx8="http://schemas.microsoft.com/office/drawing/2016/5/14/chartex" xmlns:mc="http://schemas.openxmlformats.org/markup-compatibility/2006" xmlns:aink="http://schemas.microsoft.com/office/drawing/2016/ink" xmlns:am3d="http://schemas.microsoft.com/office/drawing/2017/model3d" xmlns:o="urn:schemas-microsoft-com:office:office" xmlns:r="http://schemas.openxmlformats.org/officeDocument/2006/relationships" xmlns:m="http://schemas.openxmlformats.org/officeDocument/2006/math" xmlns:v="urn:schemas-microsoft-com:vml" xmlns:wp14="http://schemas.microsoft.com/office/word/2010/wordprocessingDrawing" xmlns:wp="http://schemas.openxmlformats.org/drawingml/2006/wordprocessingDrawing" xmlns:w10="urn:schemas-microsoft-com:office:word" xmlns:w="http://schemas.openxmlformats.org/wordprocessingml/2006/main" xmlns:w14="http://schemas.microsoft.com/office/word/2010/wordml" xmlns:w15="http://schemas.microsoft.com/office/word/2012/wordml" xmlns:w16cex="http://schemas.microsoft.com/office/word/2018/wordml/cex" xmlns:w16cid="http://schemas.microsoft.com/office/word/2016/wordml/cid" xmlns:w16="http://schemas.microsoft.com/office/word/2018/wordml" xmlns:w16sdtdh="http://schemas.microsoft.com/office/word/2020/wordml/sdtdatahash" xmlns:w16se="http://schemas.microsoft.com/office/word/2015/wordml/symex" xmlns:wpg="http://schemas.microsoft.com/office/word/2010/wordprocessingGroup" xmlns:wpi="http://schemas.microsoft.com/office/word/2010/wordprocessingInk" xmlns:wne="http://schemas.microsoft.com/office/word/2006/wordml" xmlns:wps="http://schemas.microsoft.com/office/word/2010/wordprocessingShape" mc:Ignorable="w14 w15 w16se w16cid w16 w16cex w16sdtdh wp14">
+<w:footnotes xmlns:wpc="http://schemas.microsoft.com/office/word/2010/wordprocessingCanvas" xmlns:cx="http://schemas.microsoft.com/office/drawing/2014/chartex" xmlns:cx1="http://schemas.microsoft.com/office/drawing/2015/9/8/chartex" xmlns:cx2="http://schemas.microsoft.com/office/drawing/2015/10/21/chartex" xmlns:cx3="http://schemas.microsoft.com/office/drawing/2016/5/9/chartex" xmlns:cx4="http://schemas.microsoft.com/office/drawing/2016/5/10/chartex" xmlns:cx5="http://schemas.microsoft.com/office/drawing/2016/5/11/chartex" xmlns:cx6="http://schemas.microsoft.com/office/drawing/2016/5/12/chartex" xmlns:cx7="http://schemas.microsoft.com/office/drawing/2016/5/13/chartex" xmlns:cx8="http://schemas.microsoft.com/office/drawing/2016/5/14/chartex" xmlns:mc="http://schemas.openxmlformats.org/markup-compatibility/2006" xmlns:aink="http://schemas.microsoft.com/office/drawing/2016/ink" xmlns:am3d="http://schemas.microsoft.com/office/drawing/2017/model3d" xmlns:o="urn:schemas-microsoft-com:office:office" xmlns:oel="http://schemas.microsoft.com/office/2019/extlst" xmlns:r="http://schemas.openxmlformats.org/officeDocument/2006/relationships" xmlns:m="http://schemas.openxmlformats.org/officeDocument/2006/math" xmlns:v="urn:schemas-microsoft-com:vml" xmlns:wp14="http://schemas.microsoft.com/office/word/2010/wordprocessingDrawing" xmlns:wp="http://schemas.openxmlformats.org/drawingml/2006/wordprocessingDrawing" xmlns:w10="urn:schemas-microsoft-com:office:word" xmlns:w="http://schemas.openxmlformats.org/wordprocessingml/2006/main" xmlns:w14="http://schemas.microsoft.com/office/word/2010/wordml" xmlns:w15="http://schemas.microsoft.com/office/word/2012/wordml" xmlns:w16cex="http://schemas.microsoft.com/office/word/2018/wordml/cex" xmlns:w16cid="http://schemas.microsoft.com/office/word/2016/wordml/cid" xmlns:w16="http://schemas.microsoft.com/office/word/2018/wordml" xmlns:w16du="http://schemas.microsoft.com/office/word/2023/wordml/word16du" xmlns:w16sdtdh="http://schemas.microsoft.com/office/word/2020/wordml/sdtdatahash" xmlns:w16sdtfl="http://schemas.microsoft.com/office/word/2024/wordml/sdtformatlock" xmlns:w16se="http://schemas.microsoft.com/office/word/2015/wordml/symex" xmlns:wpg="http://schemas.microsoft.com/office/word/2010/wordprocessingGroup" xmlns:wpi="http://schemas.microsoft.com/office/word/2010/wordprocessingInk" xmlns:wne="http://schemas.microsoft.com/office/word/2006/wordml" xmlns:wps="http://schemas.microsoft.com/office/word/2010/wordprocessingShape" mc:Ignorable="w14 w15 w16se w16cid w16 w16cex w16sdtdh w16sdtfl w16du wp14">
   <w:footnote w:type="separator" w:id="-1">
     <w:p>
       <w:pPr>
@@ -2738,7 +2772,7 @@
 </file>
 
 <file path=word/header1.xml><?xml version="1.0" encoding="utf-8"?>
-<w:hdr xmlns:wpc="http://schemas.microsoft.com/office/word/2010/wordprocessingCanvas" xmlns:cx="http://schemas.microsoft.com/office/drawing/2014/chartex" xmlns:cx1="http://schemas.microsoft.com/office/drawing/2015/9/8/chartex" xmlns:cx2="http://schemas.microsoft.com/office/drawing/2015/10/21/chartex" xmlns:cx3="http://schemas.microsoft.com/office/drawing/2016/5/9/chartex" xmlns:cx4="http://schemas.microsoft.com/office/drawing/2016/5/10/chartex" xmlns:cx5="http://schemas.microsoft.com/office/drawing/2016/5/11/chartex" xmlns:cx6="http://schemas.microsoft.com/office/drawing/2016/5/12/chartex" xmlns:cx7="http://schemas.microsoft.com/office/drawing/2016/5/13/chartex" xmlns:cx8="http://schemas.microsoft.com/office/drawing/2016/5/14/chartex" xmlns:mc="http://schemas.openxmlformats.org/markup-compatibility/2006" xmlns:aink="http://schemas.microsoft.com/office/drawing/2016/ink" xmlns:am3d="http://schemas.microsoft.com/office/drawing/2017/model3d" xmlns:o="urn:schemas-microsoft-com:office:office" xmlns:r="http://schemas.openxmlformats.org/officeDocument/2006/relationships" xmlns:m="http://schemas.openxmlformats.org/officeDocument/2006/math" xmlns:v="urn:schemas-microsoft-com:vml" xmlns:wp14="http://schemas.microsoft.com/office/word/2010/wordprocessingDrawing" xmlns:wp="http://schemas.openxmlformats.org/drawingml/2006/wordprocessingDrawing" xmlns:w10="urn:schemas-microsoft-com:office:word" xmlns:w="http://schemas.openxmlformats.org/wordprocessingml/2006/main" xmlns:w14="http://schemas.microsoft.com/office/word/2010/wordml" xmlns:w15="http://schemas.microsoft.com/office/word/2012/wordml" xmlns:w16cex="http://schemas.microsoft.com/office/word/2018/wordml/cex" xmlns:w16cid="http://schemas.microsoft.com/office/word/2016/wordml/cid" xmlns:w16="http://schemas.microsoft.com/office/word/2018/wordml" xmlns:w16sdtdh="http://schemas.microsoft.com/office/word/2020/wordml/sdtdatahash" xmlns:w16se="http://schemas.microsoft.com/office/word/2015/wordml/symex" xmlns:wpg="http://schemas.microsoft.com/office/word/2010/wordprocessingGroup" xmlns:wpi="http://schemas.microsoft.com/office/word/2010/wordprocessingInk" xmlns:wne="http://schemas.microsoft.com/office/word/2006/wordml" xmlns:wps="http://schemas.microsoft.com/office/word/2010/wordprocessingShape" mc:Ignorable="w14 w15 w16se w16cid w16 w16cex w16sdtdh wp14">
+<w:hdr xmlns:wpc="http://schemas.microsoft.com/office/word/2010/wordprocessingCanvas" xmlns:cx="http://schemas.microsoft.com/office/drawing/2014/chartex" xmlns:cx1="http://schemas.microsoft.com/office/drawing/2015/9/8/chartex" xmlns:cx2="http://schemas.microsoft.com/office/drawing/2015/10/21/chartex" xmlns:cx3="http://schemas.microsoft.com/office/drawing/2016/5/9/chartex" xmlns:cx4="http://schemas.microsoft.com/office/drawing/2016/5/10/chartex" xmlns:cx5="http://schemas.microsoft.com/office/drawing/2016/5/11/chartex" xmlns:cx6="http://schemas.microsoft.com/office/drawing/2016/5/12/chartex" xmlns:cx7="http://schemas.microsoft.com/office/drawing/2016/5/13/chartex" xmlns:cx8="http://schemas.microsoft.com/office/drawing/2016/5/14/chartex" xmlns:mc="http://schemas.openxmlformats.org/markup-compatibility/2006" xmlns:aink="http://schemas.microsoft.com/office/drawing/2016/ink" xmlns:am3d="http://schemas.microsoft.com/office/drawing/2017/model3d" xmlns:o="urn:schemas-microsoft-com:office:office" xmlns:oel="http://schemas.microsoft.com/office/2019/extlst" xmlns:r="http://schemas.openxmlformats.org/officeDocument/2006/relationships" xmlns:m="http://schemas.openxmlformats.org/officeDocument/2006/math" xmlns:v="urn:schemas-microsoft-com:vml" xmlns:wp14="http://schemas.microsoft.com/office/word/2010/wordprocessingDrawing" xmlns:wp="http://schemas.openxmlformats.org/drawingml/2006/wordprocessingDrawing" xmlns:w10="urn:schemas-microsoft-com:office:word" xmlns:w="http://schemas.openxmlformats.org/wordprocessingml/2006/main" xmlns:w14="http://schemas.microsoft.com/office/word/2010/wordml" xmlns:w15="http://schemas.microsoft.com/office/word/2012/wordml" xmlns:w16cex="http://schemas.microsoft.com/office/word/2018/wordml/cex" xmlns:w16cid="http://schemas.microsoft.com/office/word/2016/wordml/cid" xmlns:w16="http://schemas.microsoft.com/office/word/2018/wordml" xmlns:w16du="http://schemas.microsoft.com/office/word/2023/wordml/word16du" xmlns:w16sdtdh="http://schemas.microsoft.com/office/word/2020/wordml/sdtdatahash" xmlns:w16sdtfl="http://schemas.microsoft.com/office/word/2024/wordml/sdtformatlock" xmlns:w16se="http://schemas.microsoft.com/office/word/2015/wordml/symex" xmlns:wpg="http://schemas.microsoft.com/office/word/2010/wordprocessingGroup" xmlns:wpi="http://schemas.microsoft.com/office/word/2010/wordprocessingInk" xmlns:wne="http://schemas.microsoft.com/office/word/2006/wordml" xmlns:wps="http://schemas.microsoft.com/office/word/2010/wordprocessingShape" mc:Ignorable="w14 w15 w16se w16cid w16 w16cex w16sdtdh w16sdtfl w16du wp14">
   <w:p>
     <w:pPr>
       <w:pStyle w:val="Encabezado"/>
@@ -2815,7 +2849,7 @@
 </file>
 
 <file path=word/numbering.xml><?xml version="1.0" encoding="utf-8"?>
-<w:numbering xmlns:wpc="http://schemas.microsoft.com/office/word/2010/wordprocessingCanvas" xmlns:cx="http://schemas.microsoft.com/office/drawing/2014/chartex" xmlns:cx1="http://schemas.microsoft.com/office/drawing/2015/9/8/chartex" xmlns:cx2="http://schemas.microsoft.com/office/drawing/2015/10/21/chartex" xmlns:cx3="http://schemas.microsoft.com/office/drawing/2016/5/9/chartex" xmlns:cx4="http://schemas.microsoft.com/office/drawing/2016/5/10/chartex" xmlns:cx5="http://schemas.microsoft.com/office/drawing/2016/5/11/chartex" xmlns:cx6="http://schemas.microsoft.com/office/drawing/2016/5/12/chartex" xmlns:cx7="http://schemas.microsoft.com/office/drawing/2016/5/13/chartex" xmlns:cx8="http://schemas.microsoft.com/office/drawing/2016/5/14/chartex" xmlns:mc="http://schemas.openxmlformats.org/markup-compatibility/2006" xmlns:aink="http://schemas.microsoft.com/office/drawing/2016/ink" xmlns:am3d="http://schemas.microsoft.com/office/drawing/2017/model3d" xmlns:o="urn:schemas-microsoft-com:office:office" xmlns:r="http://schemas.openxmlformats.org/officeDocument/2006/relationships" xmlns:m="http://schemas.openxmlformats.org/officeDocument/2006/math" xmlns:v="urn:schemas-microsoft-com:vml" xmlns:wp14="http://schemas.microsoft.com/office/word/2010/wordprocessingDrawing" xmlns:wp="http://schemas.openxmlformats.org/drawingml/2006/wordprocessingDrawing" xmlns:w10="urn:schemas-microsoft-com:office:word" xmlns:w="http://schemas.openxmlformats.org/wordprocessingml/2006/main" xmlns:w14="http://schemas.microsoft.com/office/word/2010/wordml" xmlns:w15="http://schemas.microsoft.com/office/word/2012/wordml" xmlns:w16cex="http://schemas.microsoft.com/office/word/2018/wordml/cex" xmlns:w16cid="http://schemas.microsoft.com/office/word/2016/wordml/cid" xmlns:w16="http://schemas.microsoft.com/office/word/2018/wordml" xmlns:w16sdtdh="http://schemas.microsoft.com/office/word/2020/wordml/sdtdatahash" xmlns:w16se="http://schemas.microsoft.com/office/word/2015/wordml/symex" xmlns:wpg="http://schemas.microsoft.com/office/word/2010/wordprocessingGroup" xmlns:wpi="http://schemas.microsoft.com/office/word/2010/wordprocessingInk" xmlns:wne="http://schemas.microsoft.com/office/word/2006/wordml" xmlns:wps="http://schemas.microsoft.com/office/word/2010/wordprocessingShape" mc:Ignorable="w14 w15 w16se w16cid w16 w16cex w16sdtdh wp14">
+<w:numbering xmlns:wpc="http://schemas.microsoft.com/office/word/2010/wordprocessingCanvas" xmlns:cx="http://schemas.microsoft.com/office/drawing/2014/chartex" xmlns:cx1="http://schemas.microsoft.com/office/drawing/2015/9/8/chartex" xmlns:cx2="http://schemas.microsoft.com/office/drawing/2015/10/21/chartex" xmlns:cx3="http://schemas.microsoft.com/office/drawing/2016/5/9/chartex" xmlns:cx4="http://schemas.microsoft.com/office/drawing/2016/5/10/chartex" xmlns:cx5="http://schemas.microsoft.com/office/drawing/2016/5/11/chartex" xmlns:cx6="http://schemas.microsoft.com/office/drawing/2016/5/12/chartex" xmlns:cx7="http://schemas.microsoft.com/office/drawing/2016/5/13/chartex" xmlns:cx8="http://schemas.microsoft.com/office/drawing/2016/5/14/chartex" xmlns:mc="http://schemas.openxmlformats.org/markup-compatibility/2006" xmlns:aink="http://schemas.microsoft.com/office/drawing/2016/ink" xmlns:am3d="http://schemas.microsoft.com/office/drawing/2017/model3d" xmlns:o="urn:schemas-microsoft-com:office:office" xmlns:oel="http://schemas.microsoft.com/office/2019/extlst" xmlns:r="http://schemas.openxmlformats.org/officeDocument/2006/relationships" xmlns:m="http://schemas.openxmlformats.org/officeDocument/2006/math" xmlns:v="urn:schemas-microsoft-com:vml" xmlns:wp14="http://schemas.microsoft.com/office/word/2010/wordprocessingDrawing" xmlns:wp="http://schemas.openxmlformats.org/drawingml/2006/wordprocessingDrawing" xmlns:w10="urn:schemas-microsoft-com:office:word" xmlns:w="http://schemas.openxmlformats.org/wordprocessingml/2006/main" xmlns:w14="http://schemas.microsoft.com/office/word/2010/wordml" xmlns:w15="http://schemas.microsoft.com/office/word/2012/wordml" xmlns:w16cex="http://schemas.microsoft.com/office/word/2018/wordml/cex" xmlns:w16cid="http://schemas.microsoft.com/office/word/2016/wordml/cid" xmlns:w16="http://schemas.microsoft.com/office/word/2018/wordml" xmlns:w16du="http://schemas.microsoft.com/office/word/2023/wordml/word16du" xmlns:w16sdtdh="http://schemas.microsoft.com/office/word/2020/wordml/sdtdatahash" xmlns:w16sdtfl="http://schemas.microsoft.com/office/word/2024/wordml/sdtformatlock" xmlns:w16se="http://schemas.microsoft.com/office/word/2015/wordml/symex" xmlns:wpg="http://schemas.microsoft.com/office/word/2010/wordprocessingGroup" xmlns:wpi="http://schemas.microsoft.com/office/word/2010/wordprocessingInk" xmlns:wne="http://schemas.microsoft.com/office/word/2006/wordml" xmlns:wps="http://schemas.microsoft.com/office/word/2010/wordprocessingShape" mc:Ignorable="w14 w15 w16se w16cid w16 w16cex w16sdtdh w16sdtfl w16du wp14">
   <w:abstractNum w:abstractNumId="0" w15:restartNumberingAfterBreak="0">
     <w:nsid w:val="01C2291A"/>
     <w:multiLevelType w:val="hybridMultilevel"/>
@@ -3835,44 +3869,44 @@
       </w:rPr>
     </w:lvl>
   </w:abstractNum>
-  <w:num w:numId="1">
+  <w:num w:numId="1" w16cid:durableId="1285312377">
     <w:abstractNumId w:val="2"/>
   </w:num>
-  <w:num w:numId="2">
+  <w:num w:numId="2" w16cid:durableId="938830946">
     <w:abstractNumId w:val="3"/>
   </w:num>
-  <w:num w:numId="3">
+  <w:num w:numId="3" w16cid:durableId="609554049">
     <w:abstractNumId w:val="7"/>
   </w:num>
-  <w:num w:numId="4">
+  <w:num w:numId="4" w16cid:durableId="1596596727">
     <w:abstractNumId w:val="5"/>
   </w:num>
-  <w:num w:numId="5">
+  <w:num w:numId="5" w16cid:durableId="782504261">
     <w:abstractNumId w:val="0"/>
   </w:num>
-  <w:num w:numId="6">
+  <w:num w:numId="6" w16cid:durableId="166870023">
     <w:abstractNumId w:val="9"/>
   </w:num>
-  <w:num w:numId="7">
+  <w:num w:numId="7" w16cid:durableId="543373403">
     <w:abstractNumId w:val="6"/>
   </w:num>
-  <w:num w:numId="8">
+  <w:num w:numId="8" w16cid:durableId="991788123">
     <w:abstractNumId w:val="4"/>
   </w:num>
-  <w:num w:numId="9">
+  <w:num w:numId="9" w16cid:durableId="1647009858">
     <w:abstractNumId w:val="8"/>
   </w:num>
-  <w:num w:numId="10">
+  <w:num w:numId="10" w16cid:durableId="59597157">
     <w:abstractNumId w:val="10"/>
   </w:num>
-  <w:num w:numId="11">
+  <w:num w:numId="11" w16cid:durableId="151874522">
     <w:abstractNumId w:val="1"/>
   </w:num>
 </w:numbering>
 </file>
 
 <file path=word/styles.xml><?xml version="1.0" encoding="utf-8"?>
-<w:styles xmlns:mc="http://schemas.openxmlformats.org/markup-compatibility/2006" xmlns:r="http://schemas.openxmlformats.org/officeDocument/2006/relationships" xmlns:w="http://schemas.openxmlformats.org/wordprocessingml/2006/main" xmlns:w14="http://schemas.microsoft.com/office/word/2010/wordml" xmlns:w15="http://schemas.microsoft.com/office/word/2012/wordml" xmlns:w16cex="http://schemas.microsoft.com/office/word/2018/wordml/cex" xmlns:w16cid="http://schemas.microsoft.com/office/word/2016/wordml/cid" xmlns:w16="http://schemas.microsoft.com/office/word/2018/wordml" xmlns:w16sdtdh="http://schemas.microsoft.com/office/word/2020/wordml/sdtdatahash" xmlns:w16se="http://schemas.microsoft.com/office/word/2015/wordml/symex" mc:Ignorable="w14 w15 w16se w16cid w16 w16cex w16sdtdh">
+<w:styles xmlns:mc="http://schemas.openxmlformats.org/markup-compatibility/2006" xmlns:r="http://schemas.openxmlformats.org/officeDocument/2006/relationships" xmlns:w="http://schemas.openxmlformats.org/wordprocessingml/2006/main" xmlns:w14="http://schemas.microsoft.com/office/word/2010/wordml" xmlns:w15="http://schemas.microsoft.com/office/word/2012/wordml" xmlns:w16cex="http://schemas.microsoft.com/office/word/2018/wordml/cex" xmlns:w16cid="http://schemas.microsoft.com/office/word/2016/wordml/cid" xmlns:w16="http://schemas.microsoft.com/office/word/2018/wordml" xmlns:w16du="http://schemas.microsoft.com/office/word/2023/wordml/word16du" xmlns:w16sdtdh="http://schemas.microsoft.com/office/word/2020/wordml/sdtdatahash" xmlns:w16sdtfl="http://schemas.microsoft.com/office/word/2024/wordml/sdtformatlock" xmlns:w16se="http://schemas.microsoft.com/office/word/2015/wordml/symex" mc:Ignorable="w14 w15 w16se w16cid w16 w16cex w16sdtdh w16sdtfl w16du">
   <w:docDefaults>
     <w:rPrDefault>
       <w:rPr>
